--- a/homework/008hw/w8_intro_stats.docx
+++ b/homework/008hw/w8_intro_stats.docx
@@ -1,25 +1,25 @@
 
 <file path=word/document.xml><?xml version="1.0" encoding="utf-8"?>
-<w:document xmlns:wpc="http://schemas.microsoft.com/office/word/2010/wordprocessingCanvas" xmlns:cx="http://schemas.microsoft.com/office/drawing/2014/chartex" xmlns:cx1="http://schemas.microsoft.com/office/drawing/2015/9/8/chartex" xmlns:cx2="http://schemas.microsoft.com/office/drawing/2015/10/21/chartex" xmlns:cx3="http://schemas.microsoft.com/office/drawing/2016/5/9/chartex" xmlns:cx4="http://schemas.microsoft.com/office/drawing/2016/5/10/chartex" xmlns:cx5="http://schemas.microsoft.com/office/drawing/2016/5/11/chartex" xmlns:cx6="http://schemas.microsoft.com/office/drawing/2016/5/12/chartex" xmlns:cx7="http://schemas.microsoft.com/office/drawing/2016/5/13/chartex" xmlns:cx8="http://schemas.microsoft.com/office/drawing/2016/5/14/chartex" xmlns:mc="http://schemas.openxmlformats.org/markup-compatibility/2006" xmlns:aink="http://schemas.microsoft.com/office/drawing/2016/ink" xmlns:am3d="http://schemas.microsoft.com/office/drawing/2017/model3d" xmlns:o="urn:schemas-microsoft-com:office:office" xmlns:r="http://schemas.openxmlformats.org/officeDocument/2006/relationships" xmlns:m="http://schemas.openxmlformats.org/officeDocument/2006/math" xmlns:v="urn:schemas-microsoft-com:vml" xmlns:wp14="http://schemas.microsoft.com/office/word/2010/wordprocessingDrawing" xmlns:wp="http://schemas.openxmlformats.org/drawingml/2006/wordprocessingDrawing" xmlns:w10="urn:schemas-microsoft-com:office:word" xmlns:w="http://schemas.openxmlformats.org/wordprocessingml/2006/main" xmlns:w14="http://schemas.microsoft.com/office/word/2010/wordml" xmlns:w15="http://schemas.microsoft.com/office/word/2012/wordml" xmlns:w16cex="http://schemas.microsoft.com/office/word/2018/wordml/cex" xmlns:w16cid="http://schemas.microsoft.com/office/word/2016/wordml/cid" xmlns:w16="http://schemas.microsoft.com/office/word/2018/wordml" xmlns:w16se="http://schemas.microsoft.com/office/word/2015/wordml/symex" xmlns:wpg="http://schemas.microsoft.com/office/word/2010/wordprocessingGroup" xmlns:wpi="http://schemas.microsoft.com/office/word/2010/wordprocessingInk" xmlns:wne="http://schemas.microsoft.com/office/word/2006/wordml" xmlns:wps="http://schemas.microsoft.com/office/word/2010/wordprocessingShape" mc:Ignorable="w14 w15 w16se w16cid w16 w16cex wp14">
+<w:document xmlns:wpc="http://schemas.microsoft.com/office/word/2010/wordprocessingCanvas" xmlns:cx="http://schemas.microsoft.com/office/drawing/2014/chartex" xmlns:cx1="http://schemas.microsoft.com/office/drawing/2015/9/8/chartex" xmlns:cx2="http://schemas.microsoft.com/office/drawing/2015/10/21/chartex" xmlns:cx3="http://schemas.microsoft.com/office/drawing/2016/5/9/chartex" xmlns:cx4="http://schemas.microsoft.com/office/drawing/2016/5/10/chartex" xmlns:cx5="http://schemas.microsoft.com/office/drawing/2016/5/11/chartex" xmlns:cx6="http://schemas.microsoft.com/office/drawing/2016/5/12/chartex" xmlns:cx7="http://schemas.microsoft.com/office/drawing/2016/5/13/chartex" xmlns:cx8="http://schemas.microsoft.com/office/drawing/2016/5/14/chartex" xmlns:mc="http://schemas.openxmlformats.org/markup-compatibility/2006" xmlns:aink="http://schemas.microsoft.com/office/drawing/2016/ink" xmlns:am3d="http://schemas.microsoft.com/office/drawing/2017/model3d" xmlns:o="urn:schemas-microsoft-com:office:office" xmlns:oel="http://schemas.microsoft.com/office/2019/extlst" xmlns:r="http://schemas.openxmlformats.org/officeDocument/2006/relationships" xmlns:m="http://schemas.openxmlformats.org/officeDocument/2006/math" xmlns:v="urn:schemas-microsoft-com:vml" xmlns:wp14="http://schemas.microsoft.com/office/word/2010/wordprocessingDrawing" xmlns:wp="http://schemas.openxmlformats.org/drawingml/2006/wordprocessingDrawing" xmlns:w10="urn:schemas-microsoft-com:office:word" xmlns:w="http://schemas.openxmlformats.org/wordprocessingml/2006/main" xmlns:w14="http://schemas.microsoft.com/office/word/2010/wordml" xmlns:w15="http://schemas.microsoft.com/office/word/2012/wordml" xmlns:w16cex="http://schemas.microsoft.com/office/word/2018/wordml/cex" xmlns:w16cid="http://schemas.microsoft.com/office/word/2016/wordml/cid" xmlns:w16="http://schemas.microsoft.com/office/word/2018/wordml" xmlns:w16sdtdh="http://schemas.microsoft.com/office/word/2020/wordml/sdtdatahash" xmlns:w16se="http://schemas.microsoft.com/office/word/2015/wordml/symex" xmlns:wpg="http://schemas.microsoft.com/office/word/2010/wordprocessingGroup" xmlns:wpi="http://schemas.microsoft.com/office/word/2010/wordprocessingInk" xmlns:wne="http://schemas.microsoft.com/office/word/2006/wordml" xmlns:wps="http://schemas.microsoft.com/office/word/2010/wordprocessingShape" mc:Ignorable="w14 w15 w16se w16cid w16 w16cex w16sdtdh wp14">
   <w:body>
     <w:p>
       <w:pPr>
         <w:jc w:val="center"/>
         <w:rPr>
-          <w:i/>
+          <w:iCs/>
           <w:sz w:val="36"/>
         </w:rPr>
       </w:pPr>
       <w:r>
         <w:rPr>
-          <w:i/>
+          <w:iCs/>
           <w:sz w:val="36"/>
         </w:rPr>
         <w:t>Assignment #</w:t>
       </w:r>
       <w:r>
         <w:rPr>
-          <w:i/>
+          <w:iCs/>
           <w:sz w:val="36"/>
         </w:rPr>
         <w:t>8 (Introduction to Network Statistics)</w:t>
@@ -66,7 +66,27 @@
             <w:sz w:val="24"/>
             <w:szCs w:val="24"/>
           </w:rPr>
-          <w:t>https://manliodedomenico.com/data.php</w:t>
+          <w:t>https://manliodedomenico.com/d</w:t>
+        </w:r>
+        <w:r>
+          <w:rPr>
+            <w:rStyle w:val="Hyperlink"/>
+            <w:rFonts w:ascii="Times New Roman" w:hAnsi="Times New Roman" w:cs="Times New Roman"/>
+            <w:b w:val="0"/>
+            <w:sz w:val="24"/>
+            <w:szCs w:val="24"/>
+          </w:rPr>
+          <w:t>a</w:t>
+        </w:r>
+        <w:r>
+          <w:rPr>
+            <w:rStyle w:val="Hyperlink"/>
+            <w:rFonts w:ascii="Times New Roman" w:hAnsi="Times New Roman" w:cs="Times New Roman"/>
+            <w:b w:val="0"/>
+            <w:sz w:val="24"/>
+            <w:szCs w:val="24"/>
+          </w:rPr>
+          <w:t>ta.php</w:t>
         </w:r>
       </w:hyperlink>
       <w:r>
@@ -229,7 +249,27 @@
     <w:p/>
     <w:p>
       <w:r>
-        <w:t xml:space="preserve">This assignment seeks to better understand the relationship between friendship and work in </w:t>
+        <w:t xml:space="preserve">This assignment seeks to better understand the relationship between </w:t>
+      </w:r>
+      <w:r>
+        <w:rPr>
+          <w:b/>
+          <w:bCs/>
+        </w:rPr>
+        <w:t>friendship</w:t>
+      </w:r>
+      <w:r>
+        <w:t xml:space="preserve"> and </w:t>
+      </w:r>
+      <w:r>
+        <w:rPr>
+          <w:b/>
+          <w:bCs/>
+        </w:rPr>
+        <w:t>work</w:t>
+      </w:r>
+      <w:r>
+        <w:t xml:space="preserve"> in </w:t>
       </w:r>
       <w:r>
         <w:t>this classroom.</w:t>
@@ -239,10 +279,6 @@
     <w:p>
       <w:pPr>
         <w:pStyle w:val="Heading1"/>
-        <w:rPr>
-          <w:sz w:val="28"/>
-          <w:szCs w:val="28"/>
-        </w:rPr>
       </w:pPr>
       <w:r>
         <w:rPr>
@@ -259,16 +295,18 @@
         <w:t xml:space="preserve">. </w:t>
       </w:r>
       <w:r>
-        <w:rPr>
-          <w:sz w:val="28"/>
-          <w:szCs w:val="28"/>
-        </w:rPr>
         <w:t>Basic Description</w:t>
       </w:r>
     </w:p>
     <w:p>
       <w:r>
-        <w:t xml:space="preserve">Offer a basic picture of these two networks: Do they differ between each other in terms of relevant network factors? Do they differ exhibit properties of small world networks? Do they differ substantially from </w:t>
+        <w:t>Offer a basic picture of these t</w:t>
+      </w:r>
+      <w:r>
+        <w:t>he friendship and work</w:t>
+      </w:r>
+      <w:r>
+        <w:t xml:space="preserve"> networks: Do they differ between each other in terms of relevant network factors? Do they differ exhibit properties of small world networks? Do they differ substantially from </w:t>
       </w:r>
       <w:r>
         <w:t>random networks?</w:t>
@@ -329,7 +367,7 @@
 </file>
 
 <file path=word/endnotes.xml><?xml version="1.0" encoding="utf-8"?>
-<w:endnotes xmlns:wpc="http://schemas.microsoft.com/office/word/2010/wordprocessingCanvas" xmlns:cx="http://schemas.microsoft.com/office/drawing/2014/chartex" xmlns:cx1="http://schemas.microsoft.com/office/drawing/2015/9/8/chartex" xmlns:cx2="http://schemas.microsoft.com/office/drawing/2015/10/21/chartex" xmlns:cx3="http://schemas.microsoft.com/office/drawing/2016/5/9/chartex" xmlns:cx4="http://schemas.microsoft.com/office/drawing/2016/5/10/chartex" xmlns:cx5="http://schemas.microsoft.com/office/drawing/2016/5/11/chartex" xmlns:cx6="http://schemas.microsoft.com/office/drawing/2016/5/12/chartex" xmlns:cx7="http://schemas.microsoft.com/office/drawing/2016/5/13/chartex" xmlns:cx8="http://schemas.microsoft.com/office/drawing/2016/5/14/chartex" xmlns:mc="http://schemas.openxmlformats.org/markup-compatibility/2006" xmlns:aink="http://schemas.microsoft.com/office/drawing/2016/ink" xmlns:am3d="http://schemas.microsoft.com/office/drawing/2017/model3d" xmlns:o="urn:schemas-microsoft-com:office:office" xmlns:r="http://schemas.openxmlformats.org/officeDocument/2006/relationships" xmlns:m="http://schemas.openxmlformats.org/officeDocument/2006/math" xmlns:v="urn:schemas-microsoft-com:vml" xmlns:wp14="http://schemas.microsoft.com/office/word/2010/wordprocessingDrawing" xmlns:wp="http://schemas.openxmlformats.org/drawingml/2006/wordprocessingDrawing" xmlns:w10="urn:schemas-microsoft-com:office:word" xmlns:w="http://schemas.openxmlformats.org/wordprocessingml/2006/main" xmlns:w14="http://schemas.microsoft.com/office/word/2010/wordml" xmlns:w15="http://schemas.microsoft.com/office/word/2012/wordml" xmlns:w16cex="http://schemas.microsoft.com/office/word/2018/wordml/cex" xmlns:w16cid="http://schemas.microsoft.com/office/word/2016/wordml/cid" xmlns:w16="http://schemas.microsoft.com/office/word/2018/wordml" xmlns:w16se="http://schemas.microsoft.com/office/word/2015/wordml/symex" xmlns:wpg="http://schemas.microsoft.com/office/word/2010/wordprocessingGroup" xmlns:wpi="http://schemas.microsoft.com/office/word/2010/wordprocessingInk" xmlns:wne="http://schemas.microsoft.com/office/word/2006/wordml" xmlns:wps="http://schemas.microsoft.com/office/word/2010/wordprocessingShape" mc:Ignorable="w14 w15 w16se w16cid w16 w16cex wp14">
+<w:endnotes xmlns:wpc="http://schemas.microsoft.com/office/word/2010/wordprocessingCanvas" xmlns:cx="http://schemas.microsoft.com/office/drawing/2014/chartex" xmlns:cx1="http://schemas.microsoft.com/office/drawing/2015/9/8/chartex" xmlns:cx2="http://schemas.microsoft.com/office/drawing/2015/10/21/chartex" xmlns:cx3="http://schemas.microsoft.com/office/drawing/2016/5/9/chartex" xmlns:cx4="http://schemas.microsoft.com/office/drawing/2016/5/10/chartex" xmlns:cx5="http://schemas.microsoft.com/office/drawing/2016/5/11/chartex" xmlns:cx6="http://schemas.microsoft.com/office/drawing/2016/5/12/chartex" xmlns:cx7="http://schemas.microsoft.com/office/drawing/2016/5/13/chartex" xmlns:cx8="http://schemas.microsoft.com/office/drawing/2016/5/14/chartex" xmlns:mc="http://schemas.openxmlformats.org/markup-compatibility/2006" xmlns:aink="http://schemas.microsoft.com/office/drawing/2016/ink" xmlns:am3d="http://schemas.microsoft.com/office/drawing/2017/model3d" xmlns:o="urn:schemas-microsoft-com:office:office" xmlns:oel="http://schemas.microsoft.com/office/2019/extlst" xmlns:r="http://schemas.openxmlformats.org/officeDocument/2006/relationships" xmlns:m="http://schemas.openxmlformats.org/officeDocument/2006/math" xmlns:v="urn:schemas-microsoft-com:vml" xmlns:wp14="http://schemas.microsoft.com/office/word/2010/wordprocessingDrawing" xmlns:wp="http://schemas.openxmlformats.org/drawingml/2006/wordprocessingDrawing" xmlns:w10="urn:schemas-microsoft-com:office:word" xmlns:w="http://schemas.openxmlformats.org/wordprocessingml/2006/main" xmlns:w14="http://schemas.microsoft.com/office/word/2010/wordml" xmlns:w15="http://schemas.microsoft.com/office/word/2012/wordml" xmlns:w16cex="http://schemas.microsoft.com/office/word/2018/wordml/cex" xmlns:w16cid="http://schemas.microsoft.com/office/word/2016/wordml/cid" xmlns:w16="http://schemas.microsoft.com/office/word/2018/wordml" xmlns:w16sdtdh="http://schemas.microsoft.com/office/word/2020/wordml/sdtdatahash" xmlns:w16se="http://schemas.microsoft.com/office/word/2015/wordml/symex" xmlns:wpg="http://schemas.microsoft.com/office/word/2010/wordprocessingGroup" xmlns:wpi="http://schemas.microsoft.com/office/word/2010/wordprocessingInk" xmlns:wne="http://schemas.microsoft.com/office/word/2006/wordml" xmlns:wps="http://schemas.microsoft.com/office/word/2010/wordprocessingShape" mc:Ignorable="w14 w15 w16se w16cid w16 w16cex w16sdtdh wp14">
   <w:endnote w:type="separator" w:id="-1">
     <w:p>
       <w:r>
@@ -348,7 +386,7 @@
 </file>
 
 <file path=word/footnotes.xml><?xml version="1.0" encoding="utf-8"?>
-<w:footnotes xmlns:wpc="http://schemas.microsoft.com/office/word/2010/wordprocessingCanvas" xmlns:cx="http://schemas.microsoft.com/office/drawing/2014/chartex" xmlns:cx1="http://schemas.microsoft.com/office/drawing/2015/9/8/chartex" xmlns:cx2="http://schemas.microsoft.com/office/drawing/2015/10/21/chartex" xmlns:cx3="http://schemas.microsoft.com/office/drawing/2016/5/9/chartex" xmlns:cx4="http://schemas.microsoft.com/office/drawing/2016/5/10/chartex" xmlns:cx5="http://schemas.microsoft.com/office/drawing/2016/5/11/chartex" xmlns:cx6="http://schemas.microsoft.com/office/drawing/2016/5/12/chartex" xmlns:cx7="http://schemas.microsoft.com/office/drawing/2016/5/13/chartex" xmlns:cx8="http://schemas.microsoft.com/office/drawing/2016/5/14/chartex" xmlns:mc="http://schemas.openxmlformats.org/markup-compatibility/2006" xmlns:aink="http://schemas.microsoft.com/office/drawing/2016/ink" xmlns:am3d="http://schemas.microsoft.com/office/drawing/2017/model3d" xmlns:o="urn:schemas-microsoft-com:office:office" xmlns:r="http://schemas.openxmlformats.org/officeDocument/2006/relationships" xmlns:m="http://schemas.openxmlformats.org/officeDocument/2006/math" xmlns:v="urn:schemas-microsoft-com:vml" xmlns:wp14="http://schemas.microsoft.com/office/word/2010/wordprocessingDrawing" xmlns:wp="http://schemas.openxmlformats.org/drawingml/2006/wordprocessingDrawing" xmlns:w10="urn:schemas-microsoft-com:office:word" xmlns:w="http://schemas.openxmlformats.org/wordprocessingml/2006/main" xmlns:w14="http://schemas.microsoft.com/office/word/2010/wordml" xmlns:w15="http://schemas.microsoft.com/office/word/2012/wordml" xmlns:w16cex="http://schemas.microsoft.com/office/word/2018/wordml/cex" xmlns:w16cid="http://schemas.microsoft.com/office/word/2016/wordml/cid" xmlns:w16="http://schemas.microsoft.com/office/word/2018/wordml" xmlns:w16se="http://schemas.microsoft.com/office/word/2015/wordml/symex" xmlns:wpg="http://schemas.microsoft.com/office/word/2010/wordprocessingGroup" xmlns:wpi="http://schemas.microsoft.com/office/word/2010/wordprocessingInk" xmlns:wne="http://schemas.microsoft.com/office/word/2006/wordml" xmlns:wps="http://schemas.microsoft.com/office/word/2010/wordprocessingShape" mc:Ignorable="w14 w15 w16se w16cid w16 w16cex wp14">
+<w:footnotes xmlns:wpc="http://schemas.microsoft.com/office/word/2010/wordprocessingCanvas" xmlns:cx="http://schemas.microsoft.com/office/drawing/2014/chartex" xmlns:cx1="http://schemas.microsoft.com/office/drawing/2015/9/8/chartex" xmlns:cx2="http://schemas.microsoft.com/office/drawing/2015/10/21/chartex" xmlns:cx3="http://schemas.microsoft.com/office/drawing/2016/5/9/chartex" xmlns:cx4="http://schemas.microsoft.com/office/drawing/2016/5/10/chartex" xmlns:cx5="http://schemas.microsoft.com/office/drawing/2016/5/11/chartex" xmlns:cx6="http://schemas.microsoft.com/office/drawing/2016/5/12/chartex" xmlns:cx7="http://schemas.microsoft.com/office/drawing/2016/5/13/chartex" xmlns:cx8="http://schemas.microsoft.com/office/drawing/2016/5/14/chartex" xmlns:mc="http://schemas.openxmlformats.org/markup-compatibility/2006" xmlns:aink="http://schemas.microsoft.com/office/drawing/2016/ink" xmlns:am3d="http://schemas.microsoft.com/office/drawing/2017/model3d" xmlns:o="urn:schemas-microsoft-com:office:office" xmlns:oel="http://schemas.microsoft.com/office/2019/extlst" xmlns:r="http://schemas.openxmlformats.org/officeDocument/2006/relationships" xmlns:m="http://schemas.openxmlformats.org/officeDocument/2006/math" xmlns:v="urn:schemas-microsoft-com:vml" xmlns:wp14="http://schemas.microsoft.com/office/word/2010/wordprocessingDrawing" xmlns:wp="http://schemas.openxmlformats.org/drawingml/2006/wordprocessingDrawing" xmlns:w10="urn:schemas-microsoft-com:office:word" xmlns:w="http://schemas.openxmlformats.org/wordprocessingml/2006/main" xmlns:w14="http://schemas.microsoft.com/office/word/2010/wordml" xmlns:w15="http://schemas.microsoft.com/office/word/2012/wordml" xmlns:w16cex="http://schemas.microsoft.com/office/word/2018/wordml/cex" xmlns:w16cid="http://schemas.microsoft.com/office/word/2016/wordml/cid" xmlns:w16="http://schemas.microsoft.com/office/word/2018/wordml" xmlns:w16sdtdh="http://schemas.microsoft.com/office/word/2020/wordml/sdtdatahash" xmlns:w16se="http://schemas.microsoft.com/office/word/2015/wordml/symex" xmlns:wpg="http://schemas.microsoft.com/office/word/2010/wordprocessingGroup" xmlns:wpi="http://schemas.microsoft.com/office/word/2010/wordprocessingInk" xmlns:wne="http://schemas.microsoft.com/office/word/2006/wordml" xmlns:wps="http://schemas.microsoft.com/office/word/2010/wordprocessingShape" mc:Ignorable="w14 w15 w16se w16cid w16 w16cex w16sdtdh wp14">
   <w:footnote w:type="separator" w:id="-1">
     <w:p>
       <w:r>
@@ -367,7 +405,7 @@
 </file>
 
 <file path=word/numbering.xml><?xml version="1.0" encoding="utf-8"?>
-<w:numbering xmlns:wpc="http://schemas.microsoft.com/office/word/2010/wordprocessingCanvas" xmlns:cx="http://schemas.microsoft.com/office/drawing/2014/chartex" xmlns:cx1="http://schemas.microsoft.com/office/drawing/2015/9/8/chartex" xmlns:cx2="http://schemas.microsoft.com/office/drawing/2015/10/21/chartex" xmlns:cx3="http://schemas.microsoft.com/office/drawing/2016/5/9/chartex" xmlns:cx4="http://schemas.microsoft.com/office/drawing/2016/5/10/chartex" xmlns:cx5="http://schemas.microsoft.com/office/drawing/2016/5/11/chartex" xmlns:cx6="http://schemas.microsoft.com/office/drawing/2016/5/12/chartex" xmlns:cx7="http://schemas.microsoft.com/office/drawing/2016/5/13/chartex" xmlns:cx8="http://schemas.microsoft.com/office/drawing/2016/5/14/chartex" xmlns:mc="http://schemas.openxmlformats.org/markup-compatibility/2006" xmlns:aink="http://schemas.microsoft.com/office/drawing/2016/ink" xmlns:am3d="http://schemas.microsoft.com/office/drawing/2017/model3d" xmlns:o="urn:schemas-microsoft-com:office:office" xmlns:r="http://schemas.openxmlformats.org/officeDocument/2006/relationships" xmlns:m="http://schemas.openxmlformats.org/officeDocument/2006/math" xmlns:v="urn:schemas-microsoft-com:vml" xmlns:wp14="http://schemas.microsoft.com/office/word/2010/wordprocessingDrawing" xmlns:wp="http://schemas.openxmlformats.org/drawingml/2006/wordprocessingDrawing" xmlns:w10="urn:schemas-microsoft-com:office:word" xmlns:w="http://schemas.openxmlformats.org/wordprocessingml/2006/main" xmlns:w14="http://schemas.microsoft.com/office/word/2010/wordml" xmlns:w15="http://schemas.microsoft.com/office/word/2012/wordml" xmlns:w16cex="http://schemas.microsoft.com/office/word/2018/wordml/cex" xmlns:w16cid="http://schemas.microsoft.com/office/word/2016/wordml/cid" xmlns:w16="http://schemas.microsoft.com/office/word/2018/wordml" xmlns:w16se="http://schemas.microsoft.com/office/word/2015/wordml/symex" xmlns:wpg="http://schemas.microsoft.com/office/word/2010/wordprocessingGroup" xmlns:wpi="http://schemas.microsoft.com/office/word/2010/wordprocessingInk" xmlns:wne="http://schemas.microsoft.com/office/word/2006/wordml" xmlns:wps="http://schemas.microsoft.com/office/word/2010/wordprocessingShape" mc:Ignorable="w14 w15 w16se w16cid w16 w16cex wp14">
+<w:numbering xmlns:wpc="http://schemas.microsoft.com/office/word/2010/wordprocessingCanvas" xmlns:cx="http://schemas.microsoft.com/office/drawing/2014/chartex" xmlns:cx1="http://schemas.microsoft.com/office/drawing/2015/9/8/chartex" xmlns:cx2="http://schemas.microsoft.com/office/drawing/2015/10/21/chartex" xmlns:cx3="http://schemas.microsoft.com/office/drawing/2016/5/9/chartex" xmlns:cx4="http://schemas.microsoft.com/office/drawing/2016/5/10/chartex" xmlns:cx5="http://schemas.microsoft.com/office/drawing/2016/5/11/chartex" xmlns:cx6="http://schemas.microsoft.com/office/drawing/2016/5/12/chartex" xmlns:cx7="http://schemas.microsoft.com/office/drawing/2016/5/13/chartex" xmlns:cx8="http://schemas.microsoft.com/office/drawing/2016/5/14/chartex" xmlns:mc="http://schemas.openxmlformats.org/markup-compatibility/2006" xmlns:aink="http://schemas.microsoft.com/office/drawing/2016/ink" xmlns:am3d="http://schemas.microsoft.com/office/drawing/2017/model3d" xmlns:o="urn:schemas-microsoft-com:office:office" xmlns:oel="http://schemas.microsoft.com/office/2019/extlst" xmlns:r="http://schemas.openxmlformats.org/officeDocument/2006/relationships" xmlns:m="http://schemas.openxmlformats.org/officeDocument/2006/math" xmlns:v="urn:schemas-microsoft-com:vml" xmlns:wp14="http://schemas.microsoft.com/office/word/2010/wordprocessingDrawing" xmlns:wp="http://schemas.openxmlformats.org/drawingml/2006/wordprocessingDrawing" xmlns:w10="urn:schemas-microsoft-com:office:word" xmlns:w="http://schemas.openxmlformats.org/wordprocessingml/2006/main" xmlns:w14="http://schemas.microsoft.com/office/word/2010/wordml" xmlns:w15="http://schemas.microsoft.com/office/word/2012/wordml" xmlns:w16cex="http://schemas.microsoft.com/office/word/2018/wordml/cex" xmlns:w16cid="http://schemas.microsoft.com/office/word/2016/wordml/cid" xmlns:w16="http://schemas.microsoft.com/office/word/2018/wordml" xmlns:w16sdtdh="http://schemas.microsoft.com/office/word/2020/wordml/sdtdatahash" xmlns:w16se="http://schemas.microsoft.com/office/word/2015/wordml/symex" xmlns:wpg="http://schemas.microsoft.com/office/word/2010/wordprocessingGroup" xmlns:wpi="http://schemas.microsoft.com/office/word/2010/wordprocessingInk" xmlns:wne="http://schemas.microsoft.com/office/word/2006/wordml" xmlns:wps="http://schemas.microsoft.com/office/word/2010/wordprocessingShape" mc:Ignorable="w14 w15 w16se w16cid w16 w16cex w16sdtdh wp14">
   <w:abstractNum w:abstractNumId="0" w15:restartNumberingAfterBreak="0">
     <w:nsid w:val="10D14AB5"/>
     <w:multiLevelType w:val="hybridMultilevel"/>
@@ -1712,53 +1750,53 @@
       </w:rPr>
     </w:lvl>
   </w:abstractNum>
-  <w:num w:numId="1">
+  <w:num w:numId="1" w16cid:durableId="1299144219">
     <w:abstractNumId w:val="3"/>
   </w:num>
-  <w:num w:numId="2">
+  <w:num w:numId="2" w16cid:durableId="636186506">
     <w:abstractNumId w:val="9"/>
   </w:num>
-  <w:num w:numId="3">
+  <w:num w:numId="3" w16cid:durableId="2118593817">
     <w:abstractNumId w:val="12"/>
   </w:num>
-  <w:num w:numId="4">
+  <w:num w:numId="4" w16cid:durableId="12536731">
     <w:abstractNumId w:val="13"/>
   </w:num>
-  <w:num w:numId="5">
+  <w:num w:numId="5" w16cid:durableId="2118793657">
     <w:abstractNumId w:val="4"/>
   </w:num>
-  <w:num w:numId="6">
+  <w:num w:numId="6" w16cid:durableId="1502040683">
     <w:abstractNumId w:val="0"/>
   </w:num>
-  <w:num w:numId="7">
+  <w:num w:numId="7" w16cid:durableId="1542011900">
     <w:abstractNumId w:val="11"/>
   </w:num>
-  <w:num w:numId="8">
+  <w:num w:numId="8" w16cid:durableId="449515278">
     <w:abstractNumId w:val="2"/>
   </w:num>
-  <w:num w:numId="9">
+  <w:num w:numId="9" w16cid:durableId="1275014049">
     <w:abstractNumId w:val="5"/>
   </w:num>
-  <w:num w:numId="10">
+  <w:num w:numId="10" w16cid:durableId="788352761">
     <w:abstractNumId w:val="10"/>
   </w:num>
-  <w:num w:numId="11">
+  <w:num w:numId="11" w16cid:durableId="1811939999">
     <w:abstractNumId w:val="7"/>
   </w:num>
-  <w:num w:numId="12">
+  <w:num w:numId="12" w16cid:durableId="1075860682">
     <w:abstractNumId w:val="1"/>
   </w:num>
-  <w:num w:numId="13">
+  <w:num w:numId="13" w16cid:durableId="1265768682">
     <w:abstractNumId w:val="6"/>
   </w:num>
-  <w:num w:numId="14">
+  <w:num w:numId="14" w16cid:durableId="452409170">
     <w:abstractNumId w:val="8"/>
   </w:num>
 </w:numbering>
 </file>
 
 <file path=word/styles.xml><?xml version="1.0" encoding="utf-8"?>
-<w:styles xmlns:mc="http://schemas.openxmlformats.org/markup-compatibility/2006" xmlns:r="http://schemas.openxmlformats.org/officeDocument/2006/relationships" xmlns:w="http://schemas.openxmlformats.org/wordprocessingml/2006/main" xmlns:w14="http://schemas.microsoft.com/office/word/2010/wordml" xmlns:w15="http://schemas.microsoft.com/office/word/2012/wordml" xmlns:w16cex="http://schemas.microsoft.com/office/word/2018/wordml/cex" xmlns:w16cid="http://schemas.microsoft.com/office/word/2016/wordml/cid" xmlns:w16="http://schemas.microsoft.com/office/word/2018/wordml" xmlns:w16se="http://schemas.microsoft.com/office/word/2015/wordml/symex" mc:Ignorable="w14 w15 w16se w16cid w16 w16cex">
+<w:styles xmlns:mc="http://schemas.openxmlformats.org/markup-compatibility/2006" xmlns:r="http://schemas.openxmlformats.org/officeDocument/2006/relationships" xmlns:w="http://schemas.openxmlformats.org/wordprocessingml/2006/main" xmlns:w14="http://schemas.microsoft.com/office/word/2010/wordml" xmlns:w15="http://schemas.microsoft.com/office/word/2012/wordml" xmlns:w16cex="http://schemas.microsoft.com/office/word/2018/wordml/cex" xmlns:w16cid="http://schemas.microsoft.com/office/word/2016/wordml/cid" xmlns:w16="http://schemas.microsoft.com/office/word/2018/wordml" xmlns:w16sdtdh="http://schemas.microsoft.com/office/word/2020/wordml/sdtdatahash" xmlns:w16se="http://schemas.microsoft.com/office/word/2015/wordml/symex" mc:Ignorable="w14 w15 w16se w16cid w16 w16cex w16sdtdh">
   <w:docDefaults>
     <w:rPrDefault>
       <w:rPr>

--- a/homework/008hw/w8_intro_stats.docx
+++ b/homework/008hw/w8_intro_stats.docx
@@ -306,16 +306,55 @@
         <w:t>he friendship and work</w:t>
       </w:r>
       <w:r>
-        <w:t xml:space="preserve"> networks: Do they differ between each other in terms of relevant network factors? Do they differ exhibit properties of small world networks? Do they differ substantially from </w:t>
-      </w:r>
-      <w:r>
-        <w:t>random networks?</w:t>
-      </w:r>
-      <w:r>
-        <w:t xml:space="preserve"> </w:t>
+        <w:t xml:space="preserve"> networks: </w:t>
       </w:r>
     </w:p>
     <w:p/>
+    <w:p>
+      <w:pPr>
+        <w:pStyle w:val="ListParagraph"/>
+        <w:numPr>
+          <w:ilvl w:val="0"/>
+          <w:numId w:val="15"/>
+        </w:numPr>
+      </w:pPr>
+      <w:r>
+        <w:t>Plot the networks.</w:t>
+      </w:r>
+    </w:p>
+    <w:p>
+      <w:pPr>
+        <w:pStyle w:val="ListParagraph"/>
+        <w:numPr>
+          <w:ilvl w:val="0"/>
+          <w:numId w:val="15"/>
+        </w:numPr>
+      </w:pPr>
+      <w:r>
+        <w:t xml:space="preserve"> </w:t>
+      </w:r>
+      <w:r>
+        <w:t xml:space="preserve">Do they differ between each other in terms of relevant network factors? </w:t>
+      </w:r>
+    </w:p>
+    <w:p>
+      <w:pPr>
+        <w:pStyle w:val="ListParagraph"/>
+        <w:numPr>
+          <w:ilvl w:val="0"/>
+          <w:numId w:val="15"/>
+        </w:numPr>
+      </w:pPr>
+      <w:r>
+        <w:t>Do they differ exhibit properties of small world networks</w:t>
+      </w:r>
+      <w:r>
+        <w:t xml:space="preserve"> when compared to random</w:t>
+      </w:r>
+      <w:r>
+        <w:t>?</w:t>
+      </w:r>
+    </w:p>
     <w:p/>
     <w:p>
       <w:pPr>
@@ -407,6 +446,95 @@
 <file path=word/numbering.xml><?xml version="1.0" encoding="utf-8"?>
 <w:numbering xmlns:wpc="http://schemas.microsoft.com/office/word/2010/wordprocessingCanvas" xmlns:cx="http://schemas.microsoft.com/office/drawing/2014/chartex" xmlns:cx1="http://schemas.microsoft.com/office/drawing/2015/9/8/chartex" xmlns:cx2="http://schemas.microsoft.com/office/drawing/2015/10/21/chartex" xmlns:cx3="http://schemas.microsoft.com/office/drawing/2016/5/9/chartex" xmlns:cx4="http://schemas.microsoft.com/office/drawing/2016/5/10/chartex" xmlns:cx5="http://schemas.microsoft.com/office/drawing/2016/5/11/chartex" xmlns:cx6="http://schemas.microsoft.com/office/drawing/2016/5/12/chartex" xmlns:cx7="http://schemas.microsoft.com/office/drawing/2016/5/13/chartex" xmlns:cx8="http://schemas.microsoft.com/office/drawing/2016/5/14/chartex" xmlns:mc="http://schemas.openxmlformats.org/markup-compatibility/2006" xmlns:aink="http://schemas.microsoft.com/office/drawing/2016/ink" xmlns:am3d="http://schemas.microsoft.com/office/drawing/2017/model3d" xmlns:o="urn:schemas-microsoft-com:office:office" xmlns:oel="http://schemas.microsoft.com/office/2019/extlst" xmlns:r="http://schemas.openxmlformats.org/officeDocument/2006/relationships" xmlns:m="http://schemas.openxmlformats.org/officeDocument/2006/math" xmlns:v="urn:schemas-microsoft-com:vml" xmlns:wp14="http://schemas.microsoft.com/office/word/2010/wordprocessingDrawing" xmlns:wp="http://schemas.openxmlformats.org/drawingml/2006/wordprocessingDrawing" xmlns:w10="urn:schemas-microsoft-com:office:word" xmlns:w="http://schemas.openxmlformats.org/wordprocessingml/2006/main" xmlns:w14="http://schemas.microsoft.com/office/word/2010/wordml" xmlns:w15="http://schemas.microsoft.com/office/word/2012/wordml" xmlns:w16cex="http://schemas.microsoft.com/office/word/2018/wordml/cex" xmlns:w16cid="http://schemas.microsoft.com/office/word/2016/wordml/cid" xmlns:w16="http://schemas.microsoft.com/office/word/2018/wordml" xmlns:w16sdtdh="http://schemas.microsoft.com/office/word/2020/wordml/sdtdatahash" xmlns:w16se="http://schemas.microsoft.com/office/word/2015/wordml/symex" xmlns:wpg="http://schemas.microsoft.com/office/word/2010/wordprocessingGroup" xmlns:wpi="http://schemas.microsoft.com/office/word/2010/wordprocessingInk" xmlns:wne="http://schemas.microsoft.com/office/word/2006/wordml" xmlns:wps="http://schemas.microsoft.com/office/word/2010/wordprocessingShape" mc:Ignorable="w14 w15 w16se w16cid w16 w16cex w16sdtdh wp14">
   <w:abstractNum w:abstractNumId="0" w15:restartNumberingAfterBreak="0">
+    <w:nsid w:val="0C51212E"/>
+    <w:multiLevelType w:val="hybridMultilevel"/>
+    <w:tmpl w:val="AC06FB5C"/>
+    <w:lvl w:ilvl="0" w:tplc="04090019">
+      <w:start w:val="1"/>
+      <w:numFmt w:val="lowerLetter"/>
+      <w:lvlText w:val="%1."/>
+      <w:lvlJc w:val="left"/>
+      <w:pPr>
+        <w:ind w:left="720" w:hanging="360"/>
+      </w:pPr>
+      <w:rPr>
+        <w:rFonts w:hint="default"/>
+      </w:rPr>
+    </w:lvl>
+    <w:lvl w:ilvl="1" w:tplc="04090019" w:tentative="1">
+      <w:start w:val="1"/>
+      <w:numFmt w:val="lowerLetter"/>
+      <w:lvlText w:val="%2."/>
+      <w:lvlJc w:val="left"/>
+      <w:pPr>
+        <w:ind w:left="1440" w:hanging="360"/>
+      </w:pPr>
+    </w:lvl>
+    <w:lvl w:ilvl="2" w:tplc="0409001B" w:tentative="1">
+      <w:start w:val="1"/>
+      <w:numFmt w:val="lowerRoman"/>
+      <w:lvlText w:val="%3."/>
+      <w:lvlJc w:val="right"/>
+      <w:pPr>
+        <w:ind w:left="2160" w:hanging="180"/>
+      </w:pPr>
+    </w:lvl>
+    <w:lvl w:ilvl="3" w:tplc="0409000F" w:tentative="1">
+      <w:start w:val="1"/>
+      <w:numFmt w:val="decimal"/>
+      <w:lvlText w:val="%4."/>
+      <w:lvlJc w:val="left"/>
+      <w:pPr>
+        <w:ind w:left="2880" w:hanging="360"/>
+      </w:pPr>
+    </w:lvl>
+    <w:lvl w:ilvl="4" w:tplc="04090019" w:tentative="1">
+      <w:start w:val="1"/>
+      <w:numFmt w:val="lowerLetter"/>
+      <w:lvlText w:val="%5."/>
+      <w:lvlJc w:val="left"/>
+      <w:pPr>
+        <w:ind w:left="3600" w:hanging="360"/>
+      </w:pPr>
+    </w:lvl>
+    <w:lvl w:ilvl="5" w:tplc="0409001B" w:tentative="1">
+      <w:start w:val="1"/>
+      <w:numFmt w:val="lowerRoman"/>
+      <w:lvlText w:val="%6."/>
+      <w:lvlJc w:val="right"/>
+      <w:pPr>
+        <w:ind w:left="4320" w:hanging="180"/>
+      </w:pPr>
+    </w:lvl>
+    <w:lvl w:ilvl="6" w:tplc="0409000F" w:tentative="1">
+      <w:start w:val="1"/>
+      <w:numFmt w:val="decimal"/>
+      <w:lvlText w:val="%7."/>
+      <w:lvlJc w:val="left"/>
+      <w:pPr>
+        <w:ind w:left="5040" w:hanging="360"/>
+      </w:pPr>
+    </w:lvl>
+    <w:lvl w:ilvl="7" w:tplc="04090019" w:tentative="1">
+      <w:start w:val="1"/>
+      <w:numFmt w:val="lowerLetter"/>
+      <w:lvlText w:val="%8."/>
+      <w:lvlJc w:val="left"/>
+      <w:pPr>
+        <w:ind w:left="5760" w:hanging="360"/>
+      </w:pPr>
+    </w:lvl>
+    <w:lvl w:ilvl="8" w:tplc="0409001B" w:tentative="1">
+      <w:start w:val="1"/>
+      <w:numFmt w:val="lowerRoman"/>
+      <w:lvlText w:val="%9."/>
+      <w:lvlJc w:val="right"/>
+      <w:pPr>
+        <w:ind w:left="6480" w:hanging="180"/>
+      </w:pPr>
+    </w:lvl>
+  </w:abstractNum>
+  <w:abstractNum w:abstractNumId="1" w15:restartNumberingAfterBreak="0">
     <w:nsid w:val="10D14AB5"/>
     <w:multiLevelType w:val="hybridMultilevel"/>
     <w:tmpl w:val="95A4312E"/>
@@ -519,7 +647,7 @@
       </w:rPr>
     </w:lvl>
   </w:abstractNum>
-  <w:abstractNum w:abstractNumId="1" w15:restartNumberingAfterBreak="0">
+  <w:abstractNum w:abstractNumId="2" w15:restartNumberingAfterBreak="0">
     <w:nsid w:val="22205E87"/>
     <w:multiLevelType w:val="hybridMultilevel"/>
     <w:tmpl w:val="5F64E438"/>
@@ -632,7 +760,7 @@
       </w:rPr>
     </w:lvl>
   </w:abstractNum>
-  <w:abstractNum w:abstractNumId="2" w15:restartNumberingAfterBreak="0">
+  <w:abstractNum w:abstractNumId="3" w15:restartNumberingAfterBreak="0">
     <w:nsid w:val="2A33334B"/>
     <w:multiLevelType w:val="hybridMultilevel"/>
     <w:tmpl w:val="1604F61E"/>
@@ -718,7 +846,7 @@
       </w:pPr>
     </w:lvl>
   </w:abstractNum>
-  <w:abstractNum w:abstractNumId="3" w15:restartNumberingAfterBreak="0">
+  <w:abstractNum w:abstractNumId="4" w15:restartNumberingAfterBreak="0">
     <w:nsid w:val="2FEC208C"/>
     <w:multiLevelType w:val="hybridMultilevel"/>
     <w:tmpl w:val="2D125430"/>
@@ -806,7 +934,7 @@
       </w:pPr>
     </w:lvl>
   </w:abstractNum>
-  <w:abstractNum w:abstractNumId="4" w15:restartNumberingAfterBreak="0">
+  <w:abstractNum w:abstractNumId="5" w15:restartNumberingAfterBreak="0">
     <w:nsid w:val="38845377"/>
     <w:multiLevelType w:val="hybridMultilevel"/>
     <w:tmpl w:val="6BB6AC1E"/>
@@ -892,7 +1020,7 @@
       </w:pPr>
     </w:lvl>
   </w:abstractNum>
-  <w:abstractNum w:abstractNumId="5" w15:restartNumberingAfterBreak="0">
+  <w:abstractNum w:abstractNumId="6" w15:restartNumberingAfterBreak="0">
     <w:nsid w:val="45713E84"/>
     <w:multiLevelType w:val="hybridMultilevel"/>
     <w:tmpl w:val="280E14D6"/>
@@ -978,7 +1106,7 @@
       </w:pPr>
     </w:lvl>
   </w:abstractNum>
-  <w:abstractNum w:abstractNumId="6" w15:restartNumberingAfterBreak="0">
+  <w:abstractNum w:abstractNumId="7" w15:restartNumberingAfterBreak="0">
     <w:nsid w:val="48064064"/>
     <w:multiLevelType w:val="hybridMultilevel"/>
     <w:tmpl w:val="0742EDA0"/>
@@ -1064,7 +1192,7 @@
       </w:pPr>
     </w:lvl>
   </w:abstractNum>
-  <w:abstractNum w:abstractNumId="7" w15:restartNumberingAfterBreak="0">
+  <w:abstractNum w:abstractNumId="8" w15:restartNumberingAfterBreak="0">
     <w:nsid w:val="49A923E2"/>
     <w:multiLevelType w:val="hybridMultilevel"/>
     <w:tmpl w:val="B48AA834"/>
@@ -1177,7 +1305,7 @@
       </w:rPr>
     </w:lvl>
   </w:abstractNum>
-  <w:abstractNum w:abstractNumId="8" w15:restartNumberingAfterBreak="0">
+  <w:abstractNum w:abstractNumId="9" w15:restartNumberingAfterBreak="0">
     <w:nsid w:val="4F535C43"/>
     <w:multiLevelType w:val="hybridMultilevel"/>
     <w:tmpl w:val="9DCAF2B2"/>
@@ -1263,7 +1391,7 @@
       </w:pPr>
     </w:lvl>
   </w:abstractNum>
-  <w:abstractNum w:abstractNumId="9" w15:restartNumberingAfterBreak="0">
+  <w:abstractNum w:abstractNumId="10" w15:restartNumberingAfterBreak="0">
     <w:nsid w:val="586438B1"/>
     <w:multiLevelType w:val="hybridMultilevel"/>
     <w:tmpl w:val="DF1602F4"/>
@@ -1352,7 +1480,7 @@
       </w:pPr>
     </w:lvl>
   </w:abstractNum>
-  <w:abstractNum w:abstractNumId="10" w15:restartNumberingAfterBreak="0">
+  <w:abstractNum w:abstractNumId="11" w15:restartNumberingAfterBreak="0">
     <w:nsid w:val="62407C99"/>
     <w:multiLevelType w:val="hybridMultilevel"/>
     <w:tmpl w:val="BAC6F156"/>
@@ -1438,7 +1566,7 @@
       </w:pPr>
     </w:lvl>
   </w:abstractNum>
-  <w:abstractNum w:abstractNumId="11" w15:restartNumberingAfterBreak="0">
+  <w:abstractNum w:abstractNumId="12" w15:restartNumberingAfterBreak="0">
     <w:nsid w:val="6C1958B3"/>
     <w:multiLevelType w:val="hybridMultilevel"/>
     <w:tmpl w:val="12E061A6"/>
@@ -1551,7 +1679,7 @@
       </w:rPr>
     </w:lvl>
   </w:abstractNum>
-  <w:abstractNum w:abstractNumId="12" w15:restartNumberingAfterBreak="0">
+  <w:abstractNum w:abstractNumId="13" w15:restartNumberingAfterBreak="0">
     <w:nsid w:val="6DBC0D49"/>
     <w:multiLevelType w:val="hybridMultilevel"/>
     <w:tmpl w:val="D384F8A8"/>
@@ -1637,7 +1765,7 @@
       </w:pPr>
     </w:lvl>
   </w:abstractNum>
-  <w:abstractNum w:abstractNumId="13" w15:restartNumberingAfterBreak="0">
+  <w:abstractNum w:abstractNumId="14" w15:restartNumberingAfterBreak="0">
     <w:nsid w:val="738C204B"/>
     <w:multiLevelType w:val="hybridMultilevel"/>
     <w:tmpl w:val="92C630CA"/>
@@ -1751,46 +1879,49 @@
     </w:lvl>
   </w:abstractNum>
   <w:num w:numId="1" w16cid:durableId="1299144219">
+    <w:abstractNumId w:val="4"/>
+  </w:num>
+  <w:num w:numId="2" w16cid:durableId="636186506">
+    <w:abstractNumId w:val="10"/>
+  </w:num>
+  <w:num w:numId="3" w16cid:durableId="2118593817">
+    <w:abstractNumId w:val="13"/>
+  </w:num>
+  <w:num w:numId="4" w16cid:durableId="12536731">
+    <w:abstractNumId w:val="14"/>
+  </w:num>
+  <w:num w:numId="5" w16cid:durableId="2118793657">
+    <w:abstractNumId w:val="5"/>
+  </w:num>
+  <w:num w:numId="6" w16cid:durableId="1502040683">
+    <w:abstractNumId w:val="1"/>
+  </w:num>
+  <w:num w:numId="7" w16cid:durableId="1542011900">
+    <w:abstractNumId w:val="12"/>
+  </w:num>
+  <w:num w:numId="8" w16cid:durableId="449515278">
     <w:abstractNumId w:val="3"/>
   </w:num>
-  <w:num w:numId="2" w16cid:durableId="636186506">
+  <w:num w:numId="9" w16cid:durableId="1275014049">
+    <w:abstractNumId w:val="6"/>
+  </w:num>
+  <w:num w:numId="10" w16cid:durableId="788352761">
+    <w:abstractNumId w:val="11"/>
+  </w:num>
+  <w:num w:numId="11" w16cid:durableId="1811939999">
+    <w:abstractNumId w:val="8"/>
+  </w:num>
+  <w:num w:numId="12" w16cid:durableId="1075860682">
+    <w:abstractNumId w:val="2"/>
+  </w:num>
+  <w:num w:numId="13" w16cid:durableId="1265768682">
+    <w:abstractNumId w:val="7"/>
+  </w:num>
+  <w:num w:numId="14" w16cid:durableId="452409170">
     <w:abstractNumId w:val="9"/>
   </w:num>
-  <w:num w:numId="3" w16cid:durableId="2118593817">
-    <w:abstractNumId w:val="12"/>
-  </w:num>
-  <w:num w:numId="4" w16cid:durableId="12536731">
-    <w:abstractNumId w:val="13"/>
-  </w:num>
-  <w:num w:numId="5" w16cid:durableId="2118793657">
-    <w:abstractNumId w:val="4"/>
-  </w:num>
-  <w:num w:numId="6" w16cid:durableId="1502040683">
+  <w:num w:numId="15" w16cid:durableId="643200820">
     <w:abstractNumId w:val="0"/>
-  </w:num>
-  <w:num w:numId="7" w16cid:durableId="1542011900">
-    <w:abstractNumId w:val="11"/>
-  </w:num>
-  <w:num w:numId="8" w16cid:durableId="449515278">
-    <w:abstractNumId w:val="2"/>
-  </w:num>
-  <w:num w:numId="9" w16cid:durableId="1275014049">
-    <w:abstractNumId w:val="5"/>
-  </w:num>
-  <w:num w:numId="10" w16cid:durableId="788352761">
-    <w:abstractNumId w:val="10"/>
-  </w:num>
-  <w:num w:numId="11" w16cid:durableId="1811939999">
-    <w:abstractNumId w:val="7"/>
-  </w:num>
-  <w:num w:numId="12" w16cid:durableId="1075860682">
-    <w:abstractNumId w:val="1"/>
-  </w:num>
-  <w:num w:numId="13" w16cid:durableId="1265768682">
-    <w:abstractNumId w:val="6"/>
-  </w:num>
-  <w:num w:numId="14" w16cid:durableId="452409170">
-    <w:abstractNumId w:val="8"/>
   </w:num>
 </w:numbering>
 </file>
